--- a/จัดหาคอมพิวเตอร์สำนักงาน สสจ.ชุมพร.docx
+++ b/จัดหาคอมพิวเตอร์สำนักงาน สสจ.ชุมพร.docx
@@ -1,27 +1,38 @@
 
 <file path=word/document.xml><?xml version="1.0" encoding="utf-8"?>
-<w:document xmlns:wpc="http://schemas.microsoft.com/office/word/2010/wordprocessingCanvas" xmlns:cx="http://schemas.microsoft.com/office/drawing/2014/chartex" xmlns:cx1="http://schemas.microsoft.com/office/drawing/2015/9/8/chartex" xmlns:mc="http://schemas.openxmlformats.org/markup-compatibility/2006" xmlns:o="urn:schemas-microsoft-com:office:office" xmlns:r="http://schemas.openxmlformats.org/officeDocument/2006/relationships" xmlns:m="http://schemas.openxmlformats.org/officeDocument/2006/math" xmlns:v="urn:schemas-microsoft-com:vml" xmlns:wp14="http://schemas.microsoft.com/office/word/2010/wordprocessingDrawing" xmlns:wp="http://schemas.openxmlformats.org/drawingml/2006/wordprocessingDrawing" xmlns:w10="urn:schemas-microsoft-com:office:word" xmlns:w="http://schemas.openxmlformats.org/wordprocessingml/2006/main" xmlns:w14="http://schemas.microsoft.com/office/word/2010/wordml" xmlns:w15="http://schemas.microsoft.com/office/word/2012/wordml" xmlns:w16se="http://schemas.microsoft.com/office/word/2015/wordml/symex" xmlns:wpg="http://schemas.microsoft.com/office/word/2010/wordprocessingGroup" xmlns:wpi="http://schemas.microsoft.com/office/word/2010/wordprocessingInk" xmlns:wne="http://schemas.microsoft.com/office/word/2006/wordml" xmlns:wps="http://schemas.microsoft.com/office/word/2010/wordprocessingShape" mc:Ignorable="w14 w15 w16se wp14">
+<w:document xmlns:wpc="http://schemas.microsoft.com/office/word/2010/wordprocessingCanvas" xmlns:cx="http://schemas.microsoft.com/office/drawing/2014/chartex" xmlns:mc="http://schemas.openxmlformats.org/markup-compatibility/2006" xmlns:o="urn:schemas-microsoft-com:office:office" xmlns:r="http://schemas.openxmlformats.org/officeDocument/2006/relationships" xmlns:m="http://schemas.openxmlformats.org/officeDocument/2006/math" xmlns:v="urn:schemas-microsoft-com:vml" xmlns:wp14="http://schemas.microsoft.com/office/word/2010/wordprocessingDrawing" xmlns:wp="http://schemas.openxmlformats.org/drawingml/2006/wordprocessingDrawing" xmlns:w10="urn:schemas-microsoft-com:office:word" xmlns:w="http://schemas.openxmlformats.org/wordprocessingml/2006/main" xmlns:w14="http://schemas.microsoft.com/office/word/2010/wordml" xmlns:w15="http://schemas.microsoft.com/office/word/2012/wordml" xmlns:w16se="http://schemas.microsoft.com/office/word/2015/wordml/symex" xmlns:wpg="http://schemas.microsoft.com/office/word/2010/wordprocessingGroup" xmlns:wpi="http://schemas.microsoft.com/office/word/2010/wordprocessingInk" xmlns:wne="http://schemas.microsoft.com/office/word/2006/wordml" xmlns:wps="http://schemas.microsoft.com/office/word/2010/wordprocessingShape" mc:Ignorable="w14 w15 w16se wp14">
   <w:body>
     <w:p>
       <w:pPr>
         <w:contextualSpacing w:val="0"/>
-      </w:pPr>
-      <w:r>
-        <w:rPr>
-          <w:rFonts w:ascii="Arial Unicode MS" w:eastAsia="Arial Unicode MS" w:hAnsi="Arial Unicode MS" w:cs="Angsana New"/>
+        <w:rPr>
+          <w:rFonts w:ascii="TH SarabunPSK" w:hAnsi="TH SarabunPSK" w:cs="TH SarabunPSK"/>
+          <w:sz w:val="32"/>
+          <w:szCs w:val="32"/>
+        </w:rPr>
+      </w:pPr>
+      <w:r>
+        <w:rPr>
+          <w:rFonts w:ascii="TH SarabunPSK" w:eastAsia="Arial Unicode MS" w:hAnsi="TH SarabunPSK" w:cs="TH SarabunPSK"/>
+          <w:sz w:val="32"/>
+          <w:szCs w:val="32"/>
           <w:cs/>
         </w:rPr>
         <w:t xml:space="preserve">บริษัท </w:t>
       </w:r>
       <w:r>
         <w:rPr>
-          <w:rFonts w:ascii="Arial Unicode MS" w:eastAsia="Arial Unicode MS" w:hAnsi="Arial Unicode MS" w:cs="Arial Unicode MS"/>
+          <w:rFonts w:ascii="TH SarabunPSK" w:eastAsia="Arial Unicode MS" w:hAnsi="TH SarabunPSK" w:cs="TH SarabunPSK"/>
+          <w:sz w:val="32"/>
+          <w:szCs w:val="32"/>
         </w:rPr>
         <w:t xml:space="preserve">Boss </w:t>
       </w:r>
       <w:r>
         <w:rPr>
-          <w:rFonts w:ascii="Arial Unicode MS" w:eastAsia="Arial Unicode MS" w:hAnsi="Arial Unicode MS" w:cs="Angsana New"/>
+          <w:rFonts w:ascii="TH SarabunPSK" w:eastAsia="Arial Unicode MS" w:hAnsi="TH SarabunPSK" w:cs="TH SarabunPSK"/>
+          <w:sz w:val="32"/>
+          <w:szCs w:val="32"/>
           <w:cs/>
         </w:rPr>
         <w:t>สุราษฏร์ธานี</w:t>
@@ -30,6 +41,11 @@
     <w:p>
       <w:pPr>
         <w:contextualSpacing w:val="0"/>
+        <w:rPr>
+          <w:rFonts w:ascii="TH SarabunPSK" w:hAnsi="TH SarabunPSK" w:cs="TH SarabunPSK"/>
+          <w:sz w:val="32"/>
+          <w:szCs w:val="32"/>
+        </w:rPr>
       </w:pPr>
     </w:p>
     <w:p>
@@ -38,23 +54,34 @@
           <w:ilvl w:val="0"/>
           <w:numId w:val="1"/>
         </w:numPr>
-      </w:pPr>
-      <w:r>
-        <w:rPr>
-          <w:rFonts w:ascii="Arial Unicode MS" w:eastAsia="Arial Unicode MS" w:hAnsi="Arial Unicode MS" w:cs="Angsana New"/>
+        <w:rPr>
+          <w:rFonts w:ascii="TH SarabunPSK" w:hAnsi="TH SarabunPSK" w:cs="TH SarabunPSK"/>
+          <w:sz w:val="32"/>
+          <w:szCs w:val="32"/>
+        </w:rPr>
+      </w:pPr>
+      <w:r>
+        <w:rPr>
+          <w:rFonts w:ascii="TH SarabunPSK" w:eastAsia="Arial Unicode MS" w:hAnsi="TH SarabunPSK" w:cs="TH SarabunPSK"/>
+          <w:sz w:val="32"/>
+          <w:szCs w:val="32"/>
           <w:cs/>
         </w:rPr>
         <w:t xml:space="preserve">เรื่อง </w:t>
       </w:r>
       <w:r>
         <w:rPr>
-          <w:rFonts w:ascii="Arial Unicode MS" w:eastAsia="Arial Unicode MS" w:hAnsi="Arial Unicode MS" w:cs="Arial Unicode MS"/>
+          <w:rFonts w:ascii="TH SarabunPSK" w:eastAsia="Arial Unicode MS" w:hAnsi="TH SarabunPSK" w:cs="TH SarabunPSK"/>
+          <w:sz w:val="32"/>
+          <w:szCs w:val="32"/>
         </w:rPr>
         <w:t xml:space="preserve">printer </w:t>
       </w:r>
       <w:r>
         <w:rPr>
-          <w:rFonts w:ascii="Arial Unicode MS" w:eastAsia="Arial Unicode MS" w:hAnsi="Arial Unicode MS" w:cs="Angsana New"/>
+          <w:rFonts w:ascii="TH SarabunPSK" w:eastAsia="Arial Unicode MS" w:hAnsi="TH SarabunPSK" w:cs="TH SarabunPSK"/>
+          <w:sz w:val="32"/>
+          <w:szCs w:val="32"/>
           <w:cs/>
         </w:rPr>
         <w:t xml:space="preserve">บริษัทเสนอให้คิดเป็นรายปี โดยเสนอ การทำระบบ </w:t>
@@ -62,20 +89,26 @@
       <w:proofErr w:type="spellStart"/>
       <w:r>
         <w:rPr>
-          <w:rFonts w:ascii="Arial Unicode MS" w:eastAsia="Arial Unicode MS" w:hAnsi="Arial Unicode MS" w:cs="Arial Unicode MS"/>
+          <w:rFonts w:ascii="TH SarabunPSK" w:eastAsia="Arial Unicode MS" w:hAnsi="TH SarabunPSK" w:cs="TH SarabunPSK"/>
+          <w:sz w:val="32"/>
+          <w:szCs w:val="32"/>
         </w:rPr>
         <w:t>Authen</w:t>
       </w:r>
       <w:proofErr w:type="spellEnd"/>
       <w:r>
         <w:rPr>
-          <w:rFonts w:ascii="Arial Unicode MS" w:eastAsia="Arial Unicode MS" w:hAnsi="Arial Unicode MS" w:cs="Arial Unicode MS"/>
+          <w:rFonts w:ascii="TH SarabunPSK" w:eastAsia="Arial Unicode MS" w:hAnsi="TH SarabunPSK" w:cs="TH SarabunPSK"/>
+          <w:sz w:val="32"/>
+          <w:szCs w:val="32"/>
         </w:rPr>
         <w:t xml:space="preserve"> </w:t>
       </w:r>
       <w:r>
         <w:rPr>
-          <w:rFonts w:ascii="Arial Unicode MS" w:eastAsia="Arial Unicode MS" w:hAnsi="Arial Unicode MS" w:cs="Angsana New"/>
+          <w:rFonts w:ascii="TH SarabunPSK" w:eastAsia="Arial Unicode MS" w:hAnsi="TH SarabunPSK" w:cs="TH SarabunPSK"/>
+          <w:sz w:val="32"/>
+          <w:szCs w:val="32"/>
           <w:cs/>
         </w:rPr>
         <w:t>เข้าใช้งานเพื่อดู รายงานความสิ้นเปลืองด้วย</w:t>
@@ -87,23 +120,34 @@
           <w:ilvl w:val="0"/>
           <w:numId w:val="1"/>
         </w:numPr>
-      </w:pPr>
-      <w:r>
-        <w:rPr>
-          <w:rFonts w:ascii="Arial Unicode MS" w:eastAsia="Arial Unicode MS" w:hAnsi="Arial Unicode MS" w:cs="Angsana New"/>
+        <w:rPr>
+          <w:rFonts w:ascii="TH SarabunPSK" w:hAnsi="TH SarabunPSK" w:cs="TH SarabunPSK"/>
+          <w:sz w:val="32"/>
+          <w:szCs w:val="32"/>
+        </w:rPr>
+      </w:pPr>
+      <w:r>
+        <w:rPr>
+          <w:rFonts w:ascii="TH SarabunPSK" w:eastAsia="Arial Unicode MS" w:hAnsi="TH SarabunPSK" w:cs="TH SarabunPSK"/>
+          <w:sz w:val="32"/>
+          <w:szCs w:val="32"/>
           <w:cs/>
         </w:rPr>
         <w:t xml:space="preserve">การเช่ากับการซื้อ บริษัทให้ข้อมูลว่า รพ.สุราษฏร์ธานี กับ มหาวิทยาลัยราชภัฎสุราษฎร์ธานี   ปรากฎว่าการซื้อถูกกว่าเนื่องจาก บริษัทรับประกันให้ด้วย และมีการ </w:t>
       </w:r>
       <w:r>
         <w:rPr>
-          <w:rFonts w:ascii="Arial Unicode MS" w:eastAsia="Arial Unicode MS" w:hAnsi="Arial Unicode MS" w:cs="Arial Unicode MS"/>
+          <w:rFonts w:ascii="TH SarabunPSK" w:eastAsia="Arial Unicode MS" w:hAnsi="TH SarabunPSK" w:cs="TH SarabunPSK"/>
+          <w:sz w:val="32"/>
+          <w:szCs w:val="32"/>
         </w:rPr>
         <w:t xml:space="preserve">Supply </w:t>
       </w:r>
       <w:r>
         <w:rPr>
-          <w:rFonts w:ascii="Arial Unicode MS" w:eastAsia="Arial Unicode MS" w:hAnsi="Arial Unicode MS" w:cs="Angsana New"/>
+          <w:rFonts w:ascii="TH SarabunPSK" w:eastAsia="Arial Unicode MS" w:hAnsi="TH SarabunPSK" w:cs="TH SarabunPSK"/>
+          <w:sz w:val="32"/>
+          <w:szCs w:val="32"/>
           <w:cs/>
         </w:rPr>
         <w:t xml:space="preserve">หมึกให้ </w:t>
@@ -115,10 +159,17 @@
           <w:ilvl w:val="0"/>
           <w:numId w:val="1"/>
         </w:numPr>
-      </w:pPr>
-      <w:r>
-        <w:rPr>
-          <w:rFonts w:ascii="Arial Unicode MS" w:eastAsia="Arial Unicode MS" w:hAnsi="Arial Unicode MS" w:cs="Angsana New"/>
+        <w:rPr>
+          <w:rFonts w:ascii="TH SarabunPSK" w:hAnsi="TH SarabunPSK" w:cs="TH SarabunPSK"/>
+          <w:sz w:val="32"/>
+          <w:szCs w:val="32"/>
+        </w:rPr>
+      </w:pPr>
+      <w:r>
+        <w:rPr>
+          <w:rFonts w:ascii="TH SarabunPSK" w:eastAsia="Arial Unicode MS" w:hAnsi="TH SarabunPSK" w:cs="TH SarabunPSK"/>
+          <w:sz w:val="32"/>
+          <w:szCs w:val="32"/>
           <w:cs/>
         </w:rPr>
         <w:t xml:space="preserve">การคุมความประหยัดคือใช้ ระบบ </w:t>
@@ -126,27 +177,35 @@
       <w:proofErr w:type="spellStart"/>
       <w:r>
         <w:rPr>
-          <w:rFonts w:ascii="Arial Unicode MS" w:eastAsia="Arial Unicode MS" w:hAnsi="Arial Unicode MS" w:cs="Arial Unicode MS"/>
+          <w:rFonts w:ascii="TH SarabunPSK" w:eastAsia="Arial Unicode MS" w:hAnsi="TH SarabunPSK" w:cs="TH SarabunPSK"/>
+          <w:sz w:val="32"/>
+          <w:szCs w:val="32"/>
         </w:rPr>
         <w:t>Authen</w:t>
       </w:r>
       <w:proofErr w:type="spellEnd"/>
       <w:r>
         <w:rPr>
-          <w:rFonts w:ascii="Arial Unicode MS" w:eastAsia="Arial Unicode MS" w:hAnsi="Arial Unicode MS" w:cs="Arial Unicode MS"/>
+          <w:rFonts w:ascii="TH SarabunPSK" w:eastAsia="Arial Unicode MS" w:hAnsi="TH SarabunPSK" w:cs="TH SarabunPSK"/>
+          <w:sz w:val="32"/>
+          <w:szCs w:val="32"/>
         </w:rPr>
         <w:t xml:space="preserve"> </w:t>
       </w:r>
       <w:r>
         <w:rPr>
-          <w:rFonts w:ascii="Arial Unicode MS" w:eastAsia="Arial Unicode MS" w:hAnsi="Arial Unicode MS" w:cs="Angsana New"/>
+          <w:rFonts w:ascii="TH SarabunPSK" w:eastAsia="Arial Unicode MS" w:hAnsi="TH SarabunPSK" w:cs="TH SarabunPSK"/>
+          <w:sz w:val="32"/>
+          <w:szCs w:val="32"/>
           <w:cs/>
         </w:rPr>
         <w:t xml:space="preserve">(ซอฟแวร์ฟรี) แล้วกำหนดโควต้าการใช้งานให้ </w:t>
       </w:r>
       <w:r>
         <w:rPr>
-          <w:rFonts w:ascii="Arial Unicode MS" w:eastAsia="Arial Unicode MS" w:hAnsi="Arial Unicode MS" w:cs="Arial Unicode MS"/>
+          <w:rFonts w:ascii="TH SarabunPSK" w:eastAsia="Arial Unicode MS" w:hAnsi="TH SarabunPSK" w:cs="TH SarabunPSK"/>
+          <w:sz w:val="32"/>
+          <w:szCs w:val="32"/>
         </w:rPr>
         <w:t xml:space="preserve">user </w:t>
       </w:r>
@@ -157,69 +216,96 @@
           <w:ilvl w:val="0"/>
           <w:numId w:val="1"/>
         </w:numPr>
-      </w:pPr>
-      <w:r>
-        <w:rPr>
-          <w:rFonts w:ascii="Arial Unicode MS" w:eastAsia="Arial Unicode MS" w:hAnsi="Arial Unicode MS" w:cs="Angsana New"/>
-          <w:cs/>
-        </w:rPr>
-        <w:t>กรณี</w:t>
-      </w:r>
-      <w:r>
-        <w:rPr>
-          <w:rFonts w:ascii="Arial Unicode MS" w:eastAsia="Arial Unicode MS" w:hAnsi="Arial Unicode MS" w:cs="Angsana New"/>
-          <w:cs/>
-        </w:rPr>
-        <w:t xml:space="preserve">เช่า </w:t>
-      </w:r>
-      <w:r>
-        <w:rPr>
-          <w:rFonts w:ascii="Arial Unicode MS" w:eastAsia="Arial Unicode MS" w:hAnsi="Arial Unicode MS" w:cs="Arial Unicode MS"/>
+        <w:rPr>
+          <w:rFonts w:ascii="TH SarabunPSK" w:hAnsi="TH SarabunPSK" w:cs="TH SarabunPSK"/>
+          <w:sz w:val="32"/>
+          <w:szCs w:val="32"/>
+        </w:rPr>
+      </w:pPr>
+      <w:r>
+        <w:rPr>
+          <w:rFonts w:ascii="TH SarabunPSK" w:eastAsia="Arial Unicode MS" w:hAnsi="TH SarabunPSK" w:cs="TH SarabunPSK"/>
+          <w:sz w:val="32"/>
+          <w:szCs w:val="32"/>
+          <w:cs/>
+        </w:rPr>
+        <w:t xml:space="preserve">กรณีเช่า </w:t>
+      </w:r>
+      <w:r>
+        <w:rPr>
+          <w:rFonts w:ascii="TH SarabunPSK" w:eastAsia="Arial Unicode MS" w:hAnsi="TH SarabunPSK" w:cs="TH SarabunPSK"/>
+          <w:sz w:val="32"/>
+          <w:szCs w:val="32"/>
         </w:rPr>
         <w:t xml:space="preserve">printer </w:t>
       </w:r>
       <w:r>
         <w:rPr>
-          <w:rFonts w:ascii="Arial Unicode MS" w:eastAsia="Arial Unicode MS" w:hAnsi="Arial Unicode MS" w:cs="Angsana New"/>
+          <w:rFonts w:ascii="TH SarabunPSK" w:eastAsia="Arial Unicode MS" w:hAnsi="TH SarabunPSK" w:cs="TH SarabunPSK"/>
+          <w:sz w:val="32"/>
+          <w:szCs w:val="32"/>
           <w:cs/>
         </w:rPr>
         <w:t xml:space="preserve">และบริษัทกำหนดหมึกต่อปี ว่าได้หมึกกี่ตลับ หรือคิดจำนวนกระดาษแบบ </w:t>
       </w:r>
       <w:r>
         <w:rPr>
-          <w:rFonts w:ascii="Arial Unicode MS" w:eastAsia="Arial Unicode MS" w:hAnsi="Arial Unicode MS" w:cs="Arial Unicode MS"/>
+          <w:rFonts w:ascii="TH SarabunPSK" w:eastAsia="Arial Unicode MS" w:hAnsi="TH SarabunPSK" w:cs="TH SarabunPSK"/>
+          <w:sz w:val="32"/>
+          <w:szCs w:val="32"/>
         </w:rPr>
         <w:t xml:space="preserve">per user </w:t>
       </w:r>
       <w:r>
         <w:rPr>
-          <w:rFonts w:ascii="Arial Unicode MS" w:eastAsia="Arial Unicode MS" w:hAnsi="Arial Unicode MS" w:cs="Angsana New"/>
+          <w:rFonts w:ascii="TH SarabunPSK" w:eastAsia="Arial Unicode MS" w:hAnsi="TH SarabunPSK" w:cs="TH SarabunPSK"/>
+          <w:sz w:val="32"/>
+          <w:szCs w:val="32"/>
           <w:cs/>
         </w:rPr>
         <w:t xml:space="preserve">จะต้องจ่ายค่าขนส่งสินค้ากลับไป    สุราษฎร์กรณีหมดอายุด้วย ซึ่ง </w:t>
       </w:r>
       <w:r>
         <w:rPr>
-          <w:rFonts w:ascii="Arial Unicode MS" w:eastAsia="Arial Unicode MS" w:hAnsi="Arial Unicode MS" w:cs="Arial Unicode MS"/>
+          <w:rFonts w:ascii="TH SarabunPSK" w:eastAsia="Arial Unicode MS" w:hAnsi="TH SarabunPSK" w:cs="TH SarabunPSK"/>
+          <w:sz w:val="32"/>
+          <w:szCs w:val="32"/>
         </w:rPr>
         <w:t xml:space="preserve">per use </w:t>
       </w:r>
       <w:r>
         <w:rPr>
-          <w:rFonts w:ascii="Arial Unicode MS" w:eastAsia="Arial Unicode MS" w:hAnsi="Arial Unicode MS" w:cs="Angsana New"/>
-          <w:cs/>
-        </w:rPr>
-        <w:t xml:space="preserve">จะแพงกว่าความเป็นจริง เพราะ </w:t>
-      </w:r>
-      <w:r>
-        <w:rPr>
-          <w:rFonts w:ascii="Arial Unicode MS" w:eastAsia="Arial Unicode MS" w:hAnsi="Arial Unicode MS" w:cs="Arial Unicode MS"/>
+          <w:rFonts w:ascii="TH SarabunPSK" w:eastAsia="Arial Unicode MS" w:hAnsi="TH SarabunPSK" w:cs="TH SarabunPSK"/>
+          <w:sz w:val="32"/>
+          <w:szCs w:val="32"/>
+          <w:cs/>
+        </w:rPr>
+        <w:t xml:space="preserve">จะแพงกว่าความเป็นจริง </w:t>
+      </w:r>
+      <w:bookmarkStart w:id="0" w:name="_GoBack"/>
+      <w:bookmarkEnd w:id="0"/>
+      <w:r>
+        <w:rPr>
+          <w:rFonts w:ascii="TH SarabunPSK" w:eastAsia="Arial Unicode MS" w:hAnsi="TH SarabunPSK" w:cs="TH SarabunPSK"/>
+          <w:sz w:val="32"/>
+          <w:szCs w:val="32"/>
+          <w:cs/>
+        </w:rPr>
+        <w:t xml:space="preserve">เพราะ </w:t>
+      </w:r>
+      <w:r>
+        <w:rPr>
+          <w:rFonts w:ascii="TH SarabunPSK" w:eastAsia="Arial Unicode MS" w:hAnsi="TH SarabunPSK" w:cs="TH SarabunPSK"/>
+          <w:sz w:val="32"/>
+          <w:szCs w:val="32"/>
         </w:rPr>
         <w:t xml:space="preserve">per use </w:t>
       </w:r>
       <w:r>
         <w:rPr>
-          <w:rFonts w:ascii="Arial Unicode MS" w:eastAsia="Arial Unicode MS" w:hAnsi="Arial Unicode MS" w:cs="Angsana New"/>
+          <w:rFonts w:ascii="TH SarabunPSK" w:eastAsia="Arial Unicode MS" w:hAnsi="TH SarabunPSK" w:cs="TH SarabunPSK"/>
+          <w:sz w:val="32"/>
+          <w:szCs w:val="32"/>
           <w:cs/>
         </w:rPr>
         <w:t>จะนับจำนวนแผ่น</w:t>
@@ -231,20 +317,20 @@
           <w:ilvl w:val="0"/>
           <w:numId w:val="1"/>
         </w:numPr>
-      </w:pPr>
-      <w:r>
-        <w:rPr>
-          <w:rFonts w:ascii="Arial Unicode MS" w:eastAsia="Arial Unicode MS" w:hAnsi="Arial Unicode MS" w:cs="Angsana New"/>
-          <w:cs/>
-        </w:rPr>
-        <w:t>รพ.สุราษฎร์ เคยทำการเช่าซื้อ สามารถทำต่อปีเท่านั</w:t>
-      </w:r>
-      <w:r>
-        <w:rPr>
-          <w:rFonts w:ascii="Arial Unicode MS" w:eastAsia="Arial Unicode MS" w:hAnsi="Arial Unicode MS" w:cs="Angsana New"/>
-          <w:cs/>
-        </w:rPr>
-        <w:t>้น ไม่สามารถทำต่อเนื่องโดยใช้เครื่องเก่าได้</w:t>
+        <w:rPr>
+          <w:rFonts w:ascii="TH SarabunPSK" w:hAnsi="TH SarabunPSK" w:cs="TH SarabunPSK"/>
+          <w:sz w:val="32"/>
+          <w:szCs w:val="32"/>
+        </w:rPr>
+      </w:pPr>
+      <w:r>
+        <w:rPr>
+          <w:rFonts w:ascii="TH SarabunPSK" w:eastAsia="Arial Unicode MS" w:hAnsi="TH SarabunPSK" w:cs="TH SarabunPSK"/>
+          <w:sz w:val="32"/>
+          <w:szCs w:val="32"/>
+          <w:cs/>
+        </w:rPr>
+        <w:t>รพ.สุราษฎร์ เคยทำการเช่าซื้อ สามารถทำต่อปีเท่านั้น ไม่สามารถทำต่อเนื่องโดยใช้เครื่องเก่าได้</w:t>
       </w:r>
     </w:p>
     <w:p>
@@ -253,10 +339,17 @@
           <w:ilvl w:val="0"/>
           <w:numId w:val="1"/>
         </w:numPr>
-      </w:pPr>
-      <w:r>
-        <w:rPr>
-          <w:rFonts w:ascii="Arial Unicode MS" w:eastAsia="Arial Unicode MS" w:hAnsi="Arial Unicode MS" w:cs="Angsana New"/>
+        <w:rPr>
+          <w:rFonts w:ascii="TH SarabunPSK" w:hAnsi="TH SarabunPSK" w:cs="TH SarabunPSK"/>
+          <w:sz w:val="32"/>
+          <w:szCs w:val="32"/>
+        </w:rPr>
+      </w:pPr>
+      <w:r>
+        <w:rPr>
+          <w:rFonts w:ascii="TH SarabunPSK" w:eastAsia="Arial Unicode MS" w:hAnsi="TH SarabunPSK" w:cs="TH SarabunPSK"/>
+          <w:sz w:val="32"/>
+          <w:szCs w:val="32"/>
           <w:cs/>
         </w:rPr>
         <w:t xml:space="preserve">บริษัทยกตัวอย่างให้ดู กรณีสเปคสูงกว่ามาตรฐานขั้นต่ำของ </w:t>
@@ -264,20 +357,26 @@
       <w:proofErr w:type="spellStart"/>
       <w:r>
         <w:rPr>
-          <w:rFonts w:ascii="Arial Unicode MS" w:eastAsia="Arial Unicode MS" w:hAnsi="Arial Unicode MS" w:cs="Arial Unicode MS"/>
+          <w:rFonts w:ascii="TH SarabunPSK" w:eastAsia="Arial Unicode MS" w:hAnsi="TH SarabunPSK" w:cs="TH SarabunPSK"/>
+          <w:sz w:val="32"/>
+          <w:szCs w:val="32"/>
         </w:rPr>
         <w:t>ict</w:t>
       </w:r>
       <w:proofErr w:type="spellEnd"/>
       <w:r>
         <w:rPr>
-          <w:rFonts w:ascii="Arial Unicode MS" w:eastAsia="Arial Unicode MS" w:hAnsi="Arial Unicode MS" w:cs="Arial Unicode MS"/>
+          <w:rFonts w:ascii="TH SarabunPSK" w:eastAsia="Arial Unicode MS" w:hAnsi="TH SarabunPSK" w:cs="TH SarabunPSK"/>
+          <w:sz w:val="32"/>
+          <w:szCs w:val="32"/>
         </w:rPr>
         <w:t xml:space="preserve"> </w:t>
       </w:r>
       <w:r>
         <w:rPr>
-          <w:rFonts w:ascii="Arial Unicode MS" w:eastAsia="Arial Unicode MS" w:hAnsi="Arial Unicode MS" w:cs="Angsana New"/>
+          <w:rFonts w:ascii="TH SarabunPSK" w:eastAsia="Arial Unicode MS" w:hAnsi="TH SarabunPSK" w:cs="TH SarabunPSK"/>
+          <w:sz w:val="32"/>
+          <w:szCs w:val="32"/>
           <w:cs/>
         </w:rPr>
         <w:t xml:space="preserve">และราคาถูกกว่า </w:t>
@@ -285,14 +384,18 @@
       <w:proofErr w:type="spellStart"/>
       <w:r>
         <w:rPr>
-          <w:rFonts w:ascii="Arial Unicode MS" w:eastAsia="Arial Unicode MS" w:hAnsi="Arial Unicode MS" w:cs="Arial Unicode MS"/>
+          <w:rFonts w:ascii="TH SarabunPSK" w:eastAsia="Arial Unicode MS" w:hAnsi="TH SarabunPSK" w:cs="TH SarabunPSK"/>
+          <w:sz w:val="32"/>
+          <w:szCs w:val="32"/>
         </w:rPr>
         <w:t>ict</w:t>
       </w:r>
       <w:proofErr w:type="spellEnd"/>
       <w:r>
         <w:rPr>
-          <w:rFonts w:ascii="Arial Unicode MS" w:eastAsia="Arial Unicode MS" w:hAnsi="Arial Unicode MS" w:cs="Arial Unicode MS"/>
+          <w:rFonts w:ascii="TH SarabunPSK" w:eastAsia="Arial Unicode MS" w:hAnsi="TH SarabunPSK" w:cs="TH SarabunPSK"/>
+          <w:sz w:val="32"/>
+          <w:szCs w:val="32"/>
         </w:rPr>
         <w:t xml:space="preserve">  </w:t>
       </w:r>
@@ -303,23 +406,34 @@
           <w:ilvl w:val="0"/>
           <w:numId w:val="1"/>
         </w:numPr>
-      </w:pPr>
-      <w:r>
-        <w:rPr>
-          <w:rFonts w:ascii="Arial Unicode MS" w:eastAsia="Arial Unicode MS" w:hAnsi="Arial Unicode MS" w:cs="Angsana New"/>
+        <w:rPr>
+          <w:rFonts w:ascii="TH SarabunPSK" w:hAnsi="TH SarabunPSK" w:cs="TH SarabunPSK"/>
+          <w:sz w:val="32"/>
+          <w:szCs w:val="32"/>
+        </w:rPr>
+      </w:pPr>
+      <w:r>
+        <w:rPr>
+          <w:rFonts w:ascii="TH SarabunPSK" w:eastAsia="Arial Unicode MS" w:hAnsi="TH SarabunPSK" w:cs="TH SarabunPSK"/>
+          <w:sz w:val="32"/>
+          <w:szCs w:val="32"/>
           <w:cs/>
         </w:rPr>
         <w:t xml:space="preserve">ขอ </w:t>
       </w:r>
       <w:r>
         <w:rPr>
-          <w:rFonts w:ascii="Arial Unicode MS" w:eastAsia="Arial Unicode MS" w:hAnsi="Arial Unicode MS" w:cs="Arial Unicode MS"/>
+          <w:rFonts w:ascii="TH SarabunPSK" w:eastAsia="Arial Unicode MS" w:hAnsi="TH SarabunPSK" w:cs="TH SarabunPSK"/>
+          <w:sz w:val="32"/>
+          <w:szCs w:val="32"/>
         </w:rPr>
         <w:t xml:space="preserve">TOR </w:t>
       </w:r>
       <w:r>
         <w:rPr>
-          <w:rFonts w:ascii="Arial Unicode MS" w:eastAsia="Arial Unicode MS" w:hAnsi="Arial Unicode MS" w:cs="Angsana New"/>
+          <w:rFonts w:ascii="TH SarabunPSK" w:eastAsia="Arial Unicode MS" w:hAnsi="TH SarabunPSK" w:cs="TH SarabunPSK"/>
+          <w:sz w:val="32"/>
+          <w:szCs w:val="32"/>
           <w:cs/>
         </w:rPr>
         <w:t>มาดูประกอบ กรณีที่สเปคสูงกว่าแต่ราคาเท่าเดิมหรือถูกกว่าซึ่งเป็นประโยชน์ต่อหน่วยงาน</w:t>
@@ -331,71 +445,85 @@
           <w:ilvl w:val="0"/>
           <w:numId w:val="1"/>
         </w:numPr>
-      </w:pPr>
-      <w:r>
-        <w:rPr>
-          <w:rFonts w:ascii="Arial Unicode MS" w:eastAsia="Arial Unicode MS" w:hAnsi="Arial Unicode MS" w:cs="Angsana New"/>
+        <w:rPr>
+          <w:rFonts w:ascii="TH SarabunPSK" w:hAnsi="TH SarabunPSK" w:cs="TH SarabunPSK"/>
+          <w:sz w:val="32"/>
+          <w:szCs w:val="32"/>
+        </w:rPr>
+      </w:pPr>
+      <w:r>
+        <w:rPr>
+          <w:rFonts w:ascii="TH SarabunPSK" w:eastAsia="Arial Unicode MS" w:hAnsi="TH SarabunPSK" w:cs="TH SarabunPSK"/>
+          <w:sz w:val="32"/>
+          <w:szCs w:val="32"/>
           <w:cs/>
         </w:rPr>
         <w:t xml:space="preserve">เงื่อนไขการดูแล </w:t>
       </w:r>
       <w:r>
         <w:rPr>
-          <w:rFonts w:ascii="Arial Unicode MS" w:eastAsia="Arial Unicode MS" w:hAnsi="Arial Unicode MS" w:cs="Arial Unicode MS"/>
+          <w:rFonts w:ascii="TH SarabunPSK" w:eastAsia="Arial Unicode MS" w:hAnsi="TH SarabunPSK" w:cs="TH SarabunPSK"/>
+          <w:sz w:val="32"/>
+          <w:szCs w:val="32"/>
         </w:rPr>
         <w:t>2</w:t>
       </w:r>
       <w:r>
         <w:rPr>
-          <w:rFonts w:ascii="Arial Unicode MS" w:eastAsia="Arial Unicode MS" w:hAnsi="Arial Unicode MS" w:cstheme="minorBidi"/>
+          <w:rFonts w:ascii="TH SarabunPSK" w:eastAsia="Arial Unicode MS" w:hAnsi="TH SarabunPSK" w:cs="TH SarabunPSK"/>
+          <w:sz w:val="32"/>
+          <w:szCs w:val="32"/>
           <w:lang w:val="en-US"/>
         </w:rPr>
         <w:t>4</w:t>
       </w:r>
-      <w:bookmarkStart w:id="0" w:name="_GoBack"/>
-      <w:bookmarkEnd w:id="0"/>
-      <w:r>
-        <w:rPr>
-          <w:rFonts w:ascii="Arial Unicode MS" w:eastAsia="Arial Unicode MS" w:hAnsi="Arial Unicode MS" w:cs="Arial Unicode MS"/>
+      <w:r>
+        <w:rPr>
+          <w:rFonts w:ascii="TH SarabunPSK" w:eastAsia="Arial Unicode MS" w:hAnsi="TH SarabunPSK" w:cs="TH SarabunPSK"/>
+          <w:sz w:val="32"/>
+          <w:szCs w:val="32"/>
         </w:rPr>
         <w:t xml:space="preserve"> </w:t>
       </w:r>
       <w:r>
         <w:rPr>
-          <w:rFonts w:ascii="Arial Unicode MS" w:eastAsia="Arial Unicode MS" w:hAnsi="Arial Unicode MS" w:cs="Angsana New"/>
+          <w:rFonts w:ascii="TH SarabunPSK" w:eastAsia="Arial Unicode MS" w:hAnsi="TH SarabunPSK" w:cs="TH SarabunPSK"/>
+          <w:sz w:val="32"/>
+          <w:szCs w:val="32"/>
           <w:cs/>
         </w:rPr>
         <w:t xml:space="preserve">ชม. </w:t>
       </w:r>
       <w:r>
         <w:rPr>
-          <w:rFonts w:ascii="Arial Unicode MS" w:eastAsia="Arial Unicode MS" w:hAnsi="Arial Unicode MS" w:cs="Arial Unicode MS"/>
+          <w:rFonts w:ascii="TH SarabunPSK" w:eastAsia="Arial Unicode MS" w:hAnsi="TH SarabunPSK" w:cs="TH SarabunPSK"/>
+          <w:sz w:val="32"/>
+          <w:szCs w:val="32"/>
         </w:rPr>
         <w:t xml:space="preserve">7 </w:t>
       </w:r>
       <w:r>
         <w:rPr>
-          <w:rFonts w:ascii="Arial Unicode MS" w:eastAsia="Arial Unicode MS" w:hAnsi="Arial Unicode MS" w:cs="Angsana New"/>
-          <w:cs/>
-        </w:rPr>
-        <w:t>วัน ออนไซด์เซอร์ว</w:t>
-      </w:r>
-      <w:r>
-        <w:rPr>
-          <w:rFonts w:ascii="Arial Unicode MS" w:eastAsia="Arial Unicode MS" w:hAnsi="Arial Unicode MS" w:cs="Angsana New"/>
-          <w:cs/>
-        </w:rPr>
-        <w:t xml:space="preserve">ิส ไม่เกิน </w:t>
-      </w:r>
-      <w:r>
-        <w:rPr>
-          <w:rFonts w:ascii="Arial Unicode MS" w:eastAsia="Arial Unicode MS" w:hAnsi="Arial Unicode MS" w:cs="Arial Unicode MS"/>
+          <w:rFonts w:ascii="TH SarabunPSK" w:eastAsia="Arial Unicode MS" w:hAnsi="TH SarabunPSK" w:cs="TH SarabunPSK"/>
+          <w:sz w:val="32"/>
+          <w:szCs w:val="32"/>
+          <w:cs/>
+        </w:rPr>
+        <w:t xml:space="preserve">วัน ออนไซด์เซอร์วิส ไม่เกิน </w:t>
+      </w:r>
+      <w:r>
+        <w:rPr>
+          <w:rFonts w:ascii="TH SarabunPSK" w:eastAsia="Arial Unicode MS" w:hAnsi="TH SarabunPSK" w:cs="TH SarabunPSK"/>
+          <w:sz w:val="32"/>
+          <w:szCs w:val="32"/>
         </w:rPr>
         <w:t xml:space="preserve">7 </w:t>
       </w:r>
       <w:r>
         <w:rPr>
-          <w:rFonts w:ascii="Arial Unicode MS" w:eastAsia="Arial Unicode MS" w:hAnsi="Arial Unicode MS" w:cs="Angsana New"/>
+          <w:rFonts w:ascii="TH SarabunPSK" w:eastAsia="Arial Unicode MS" w:hAnsi="TH SarabunPSK" w:cs="TH SarabunPSK"/>
+          <w:sz w:val="32"/>
+          <w:szCs w:val="32"/>
           <w:cs/>
         </w:rPr>
         <w:t>วัน</w:t>
@@ -407,36 +535,51 @@
           <w:ilvl w:val="0"/>
           <w:numId w:val="1"/>
         </w:numPr>
-      </w:pPr>
-      <w:r>
-        <w:rPr>
-          <w:rFonts w:ascii="Arial Unicode MS" w:eastAsia="Arial Unicode MS" w:hAnsi="Arial Unicode MS" w:cs="Angsana New"/>
+        <w:rPr>
+          <w:rFonts w:ascii="TH SarabunPSK" w:hAnsi="TH SarabunPSK" w:cs="TH SarabunPSK"/>
+          <w:sz w:val="32"/>
+          <w:szCs w:val="32"/>
+        </w:rPr>
+      </w:pPr>
+      <w:r>
+        <w:rPr>
+          <w:rFonts w:ascii="TH SarabunPSK" w:eastAsia="Arial Unicode MS" w:hAnsi="TH SarabunPSK" w:cs="TH SarabunPSK"/>
+          <w:sz w:val="32"/>
+          <w:szCs w:val="32"/>
           <w:cs/>
         </w:rPr>
         <w:t xml:space="preserve">กรณีเช่าซื้อบริษัทจะบริจาคซากให้ และคิดดอกเบี้ยปีแรก </w:t>
       </w:r>
       <w:r>
         <w:rPr>
-          <w:rFonts w:ascii="Arial Unicode MS" w:eastAsia="Arial Unicode MS" w:hAnsi="Arial Unicode MS" w:cs="Arial Unicode MS"/>
+          <w:rFonts w:ascii="TH SarabunPSK" w:eastAsia="Arial Unicode MS" w:hAnsi="TH SarabunPSK" w:cs="TH SarabunPSK"/>
+          <w:sz w:val="32"/>
+          <w:szCs w:val="32"/>
         </w:rPr>
         <w:t xml:space="preserve">8 </w:t>
       </w:r>
       <w:r>
         <w:rPr>
-          <w:rFonts w:ascii="Arial Unicode MS" w:eastAsia="Arial Unicode MS" w:hAnsi="Arial Unicode MS" w:cs="Angsana New"/>
+          <w:rFonts w:ascii="TH SarabunPSK" w:eastAsia="Arial Unicode MS" w:hAnsi="TH SarabunPSK" w:cs="TH SarabunPSK"/>
+          <w:sz w:val="32"/>
+          <w:szCs w:val="32"/>
           <w:cs/>
         </w:rPr>
         <w:t xml:space="preserve">% กรณีเช่าใช้คิดดอกเบี้ยปีละ </w:t>
       </w:r>
       <w:r>
         <w:rPr>
-          <w:rFonts w:ascii="Arial Unicode MS" w:eastAsia="Arial Unicode MS" w:hAnsi="Arial Unicode MS" w:cs="Arial Unicode MS"/>
+          <w:rFonts w:ascii="TH SarabunPSK" w:eastAsia="Arial Unicode MS" w:hAnsi="TH SarabunPSK" w:cs="TH SarabunPSK"/>
+          <w:sz w:val="32"/>
+          <w:szCs w:val="32"/>
         </w:rPr>
         <w:t xml:space="preserve">3 </w:t>
       </w:r>
       <w:r>
         <w:rPr>
-          <w:rFonts w:ascii="Arial Unicode MS" w:eastAsia="Arial Unicode MS" w:hAnsi="Arial Unicode MS" w:cs="Angsana New"/>
+          <w:rFonts w:ascii="TH SarabunPSK" w:eastAsia="Arial Unicode MS" w:hAnsi="TH SarabunPSK" w:cs="TH SarabunPSK"/>
+          <w:sz w:val="32"/>
+          <w:szCs w:val="32"/>
           <w:cs/>
         </w:rPr>
         <w:t xml:space="preserve">% </w:t>
@@ -448,43 +591,51 @@
           <w:ilvl w:val="0"/>
           <w:numId w:val="1"/>
         </w:numPr>
-      </w:pPr>
-      <w:r>
-        <w:rPr>
-          <w:rFonts w:ascii="Arial Unicode MS" w:eastAsia="Arial Unicode MS" w:hAnsi="Arial Unicode MS" w:cs="Angsana New"/>
+        <w:rPr>
+          <w:rFonts w:ascii="TH SarabunPSK" w:hAnsi="TH SarabunPSK" w:cs="TH SarabunPSK"/>
+          <w:sz w:val="32"/>
+          <w:szCs w:val="32"/>
+        </w:rPr>
+      </w:pPr>
+      <w:r>
+        <w:rPr>
+          <w:rFonts w:ascii="TH SarabunPSK" w:eastAsia="Arial Unicode MS" w:hAnsi="TH SarabunPSK" w:cs="TH SarabunPSK"/>
+          <w:sz w:val="32"/>
+          <w:szCs w:val="32"/>
           <w:cs/>
         </w:rPr>
         <w:t xml:space="preserve">เรื่อง </w:t>
       </w:r>
       <w:r>
         <w:rPr>
-          <w:rFonts w:ascii="Arial Unicode MS" w:eastAsia="Arial Unicode MS" w:hAnsi="Arial Unicode MS" w:cs="Arial Unicode MS"/>
+          <w:rFonts w:ascii="TH SarabunPSK" w:eastAsia="Arial Unicode MS" w:hAnsi="TH SarabunPSK" w:cs="TH SarabunPSK"/>
+          <w:sz w:val="32"/>
+          <w:szCs w:val="32"/>
         </w:rPr>
         <w:t xml:space="preserve">Network </w:t>
       </w:r>
       <w:r>
         <w:rPr>
-          <w:rFonts w:ascii="Arial Unicode MS" w:eastAsia="Arial Unicode MS" w:hAnsi="Arial Unicode MS" w:cs="Angsana New"/>
-          <w:cs/>
-        </w:rPr>
-        <w:t>ใ</w:t>
-      </w:r>
-      <w:r>
-        <w:rPr>
-          <w:rFonts w:ascii="Arial Unicode MS" w:eastAsia="Arial Unicode MS" w:hAnsi="Arial Unicode MS" w:cs="Angsana New"/>
-          <w:cs/>
-        </w:rPr>
-        <w:t xml:space="preserve">ห้  </w:t>
-      </w:r>
-      <w:r>
-        <w:rPr>
-          <w:rFonts w:ascii="Arial Unicode MS" w:eastAsia="Arial Unicode MS" w:hAnsi="Arial Unicode MS" w:cs="Arial Unicode MS"/>
+          <w:rFonts w:ascii="TH SarabunPSK" w:eastAsia="Arial Unicode MS" w:hAnsi="TH SarabunPSK" w:cs="TH SarabunPSK"/>
+          <w:sz w:val="32"/>
+          <w:szCs w:val="32"/>
+          <w:cs/>
+        </w:rPr>
+        <w:t xml:space="preserve">ให้  </w:t>
+      </w:r>
+      <w:r>
+        <w:rPr>
+          <w:rFonts w:ascii="TH SarabunPSK" w:eastAsia="Arial Unicode MS" w:hAnsi="TH SarabunPSK" w:cs="TH SarabunPSK"/>
+          <w:sz w:val="32"/>
+          <w:szCs w:val="32"/>
         </w:rPr>
         <w:t xml:space="preserve">user </w:t>
       </w:r>
       <w:r>
         <w:rPr>
-          <w:rFonts w:ascii="Arial Unicode MS" w:eastAsia="Arial Unicode MS" w:hAnsi="Arial Unicode MS" w:cs="Angsana New"/>
+          <w:rFonts w:ascii="TH SarabunPSK" w:eastAsia="Arial Unicode MS" w:hAnsi="TH SarabunPSK" w:cs="TH SarabunPSK"/>
+          <w:sz w:val="32"/>
+          <w:szCs w:val="32"/>
           <w:cs/>
         </w:rPr>
         <w:t xml:space="preserve">ใช้ </w:t>
@@ -492,30 +643,29 @@
       <w:proofErr w:type="spellStart"/>
       <w:r>
         <w:rPr>
-          <w:rFonts w:ascii="Arial Unicode MS" w:eastAsia="Arial Unicode MS" w:hAnsi="Arial Unicode MS" w:cs="Arial Unicode MS"/>
+          <w:rFonts w:ascii="TH SarabunPSK" w:eastAsia="Arial Unicode MS" w:hAnsi="TH SarabunPSK" w:cs="TH SarabunPSK"/>
+          <w:sz w:val="32"/>
+          <w:szCs w:val="32"/>
         </w:rPr>
         <w:t>wifi</w:t>
       </w:r>
       <w:proofErr w:type="spellEnd"/>
       <w:r>
         <w:rPr>
-          <w:rFonts w:ascii="Arial Unicode MS" w:eastAsia="Arial Unicode MS" w:hAnsi="Arial Unicode MS" w:cs="Arial Unicode MS"/>
+          <w:rFonts w:ascii="TH SarabunPSK" w:eastAsia="Arial Unicode MS" w:hAnsi="TH SarabunPSK" w:cs="TH SarabunPSK"/>
+          <w:sz w:val="32"/>
+          <w:szCs w:val="32"/>
         </w:rPr>
         <w:t xml:space="preserve"> </w:t>
       </w:r>
       <w:r>
         <w:rPr>
-          <w:rFonts w:ascii="Arial Unicode MS" w:eastAsia="Arial Unicode MS" w:hAnsi="Arial Unicode MS" w:cs="Angsana New"/>
-          <w:cs/>
-        </w:rPr>
-        <w:t>ได้อย่างมีประสิทธิภาพสูงกว่า ต้องการเวอร์ชั่นทดลองใช้ สามารถรองรับกฎหมาย พรบ.คอมพิวเตอร์ และบริหารจัดการระบบการใช้อ</w:t>
-      </w:r>
-      <w:r>
-        <w:rPr>
-          <w:rFonts w:ascii="Arial Unicode MS" w:eastAsia="Arial Unicode MS" w:hAnsi="Arial Unicode MS" w:cs="Angsana New"/>
-          <w:cs/>
-        </w:rPr>
-        <w:t>ินเตอร์เน็ต</w:t>
+          <w:rFonts w:ascii="TH SarabunPSK" w:eastAsia="Arial Unicode MS" w:hAnsi="TH SarabunPSK" w:cs="TH SarabunPSK"/>
+          <w:sz w:val="32"/>
+          <w:szCs w:val="32"/>
+          <w:cs/>
+        </w:rPr>
+        <w:t>ได้อย่างมีประสิทธิภาพสูงกว่า ต้องการเวอร์ชั่นทดลองใช้ สามารถรองรับกฎหมาย พรบ.คอมพิวเตอร์ และบริหารจัดการระบบการใช้อินเตอร์เน็ต</w:t>
       </w:r>
     </w:p>
     <w:p>
@@ -524,10 +674,17 @@
           <w:ilvl w:val="0"/>
           <w:numId w:val="1"/>
         </w:numPr>
-      </w:pPr>
-      <w:r>
-        <w:rPr>
-          <w:rFonts w:ascii="Arial Unicode MS" w:eastAsia="Arial Unicode MS" w:hAnsi="Arial Unicode MS" w:cs="Angsana New"/>
+        <w:rPr>
+          <w:rFonts w:ascii="TH SarabunPSK" w:hAnsi="TH SarabunPSK" w:cs="TH SarabunPSK"/>
+          <w:sz w:val="32"/>
+          <w:szCs w:val="32"/>
+        </w:rPr>
+      </w:pPr>
+      <w:r>
+        <w:rPr>
+          <w:rFonts w:ascii="TH SarabunPSK" w:eastAsia="Arial Unicode MS" w:hAnsi="TH SarabunPSK" w:cs="TH SarabunPSK"/>
+          <w:sz w:val="32"/>
+          <w:szCs w:val="32"/>
           <w:cs/>
         </w:rPr>
         <w:t>ได้ขอไฟล์นำเสนอมาไว้ประกอบการตัดสินใจ</w:t>
@@ -536,6 +693,11 @@
     <w:p>
       <w:pPr>
         <w:contextualSpacing w:val="0"/>
+        <w:rPr>
+          <w:rFonts w:ascii="TH SarabunPSK" w:hAnsi="TH SarabunPSK" w:cs="TH SarabunPSK"/>
+          <w:sz w:val="32"/>
+          <w:szCs w:val="32"/>
+        </w:rPr>
       </w:pPr>
     </w:p>
     <w:sectPr>
@@ -549,7 +711,7 @@
 </file>
 
 <file path=word/numbering.xml><?xml version="1.0" encoding="utf-8"?>
-<w:numbering xmlns:wpc="http://schemas.microsoft.com/office/word/2010/wordprocessingCanvas" xmlns:cx="http://schemas.microsoft.com/office/drawing/2014/chartex" xmlns:cx1="http://schemas.microsoft.com/office/drawing/2015/9/8/chartex" xmlns:mc="http://schemas.openxmlformats.org/markup-compatibility/2006" xmlns:o="urn:schemas-microsoft-com:office:office" xmlns:r="http://schemas.openxmlformats.org/officeDocument/2006/relationships" xmlns:m="http://schemas.openxmlformats.org/officeDocument/2006/math" xmlns:v="urn:schemas-microsoft-com:vml" xmlns:wp14="http://schemas.microsoft.com/office/word/2010/wordprocessingDrawing" xmlns:wp="http://schemas.openxmlformats.org/drawingml/2006/wordprocessingDrawing" xmlns:w10="urn:schemas-microsoft-com:office:word" xmlns:w="http://schemas.openxmlformats.org/wordprocessingml/2006/main" xmlns:w14="http://schemas.microsoft.com/office/word/2010/wordml" xmlns:w15="http://schemas.microsoft.com/office/word/2012/wordml" xmlns:w16se="http://schemas.microsoft.com/office/word/2015/wordml/symex" xmlns:wpg="http://schemas.microsoft.com/office/word/2010/wordprocessingGroup" xmlns:wpi="http://schemas.microsoft.com/office/word/2010/wordprocessingInk" xmlns:wne="http://schemas.microsoft.com/office/word/2006/wordml" xmlns:wps="http://schemas.microsoft.com/office/word/2010/wordprocessingShape" mc:Ignorable="w14 w15 w16se wp14">
+<w:numbering xmlns:wpc="http://schemas.microsoft.com/office/word/2010/wordprocessingCanvas" xmlns:cx="http://schemas.microsoft.com/office/drawing/2014/chartex" xmlns:mc="http://schemas.openxmlformats.org/markup-compatibility/2006" xmlns:o="urn:schemas-microsoft-com:office:office" xmlns:r="http://schemas.openxmlformats.org/officeDocument/2006/relationships" xmlns:m="http://schemas.openxmlformats.org/officeDocument/2006/math" xmlns:v="urn:schemas-microsoft-com:vml" xmlns:wp14="http://schemas.microsoft.com/office/word/2010/wordprocessingDrawing" xmlns:wp="http://schemas.openxmlformats.org/drawingml/2006/wordprocessingDrawing" xmlns:w10="urn:schemas-microsoft-com:office:word" xmlns:w="http://schemas.openxmlformats.org/wordprocessingml/2006/main" xmlns:w14="http://schemas.microsoft.com/office/word/2010/wordml" xmlns:w15="http://schemas.microsoft.com/office/word/2012/wordml" xmlns:w16se="http://schemas.microsoft.com/office/word/2015/wordml/symex" xmlns:wpg="http://schemas.microsoft.com/office/word/2010/wordprocessingGroup" xmlns:wpi="http://schemas.microsoft.com/office/word/2010/wordprocessingInk" xmlns:wne="http://schemas.microsoft.com/office/word/2006/wordml" xmlns:wps="http://schemas.microsoft.com/office/word/2010/wordprocessingShape" mc:Ignorable="w14 w15 w16se wp14">
   <w:abstractNum w:abstractNumId="0" w15:restartNumberingAfterBreak="0">
     <w:nsid w:val="7B331C1E"/>
     <w:multiLevelType w:val="multilevel"/>
